--- a/Documentation/Performance Testing/User Acceptance Testing FSD.docx
+++ b/Documentation/Performance Testing/User Acceptance Testing FSD.docx
@@ -118,7 +118,29 @@
                 <w:lang w:eastAsia="en-IN"/>
                 <w14:ligatures w14:val="none"/>
               </w:rPr>
-              <w:t>28-06-2025</w:t>
+              <w:t>28</w:t>
+            </w:r>
+            <w:r>
+              <w:rPr>
+                <w:rFonts w:ascii="Times New Roman" w:eastAsia="Times New Roman" w:hAnsi="Times New Roman" w:cs="Times New Roman"/>
+                <w:kern w:val="0"/>
+                <w:sz w:val="24"/>
+                <w:szCs w:val="24"/>
+                <w:lang w:eastAsia="en-IN"/>
+                <w14:ligatures w14:val="none"/>
+              </w:rPr>
+              <w:t xml:space="preserve"> June </w:t>
+            </w:r>
+            <w:r>
+              <w:rPr>
+                <w:rFonts w:ascii="Times New Roman" w:eastAsia="Times New Roman" w:hAnsi="Times New Roman" w:cs="Times New Roman"/>
+                <w:kern w:val="0"/>
+                <w:sz w:val="24"/>
+                <w:szCs w:val="24"/>
+                <w:lang w:eastAsia="en-IN"/>
+                <w14:ligatures w14:val="none"/>
+              </w:rPr>
+              <w:t>2025</w:t>
             </w:r>
           </w:p>
         </w:tc>
@@ -477,7 +499,23 @@
           <w:sz w:val="20"/>
           <w:szCs w:val="20"/>
         </w:rPr>
-        <w:t>Prediction Endpoint (/api/predict)</w:t>
+        <w:t>Prediction Endpoint (/</w:t>
+      </w:r>
+      <w:proofErr w:type="spellStart"/>
+      <w:r>
+        <w:rPr>
+          <w:sz w:val="20"/>
+          <w:szCs w:val="20"/>
+        </w:rPr>
+        <w:t>api</w:t>
+      </w:r>
+      <w:proofErr w:type="spellEnd"/>
+      <w:r>
+        <w:rPr>
+          <w:sz w:val="20"/>
+          <w:szCs w:val="20"/>
+        </w:rPr>
+        <w:t>/predict)</w:t>
       </w:r>
     </w:p>
     <w:p>
@@ -493,7 +531,23 @@
           <w:sz w:val="20"/>
           <w:szCs w:val="20"/>
         </w:rPr>
-        <w:t>Contact Form (/api/contact)</w:t>
+        <w:t>Contact Form (/</w:t>
+      </w:r>
+      <w:proofErr w:type="spellStart"/>
+      <w:r>
+        <w:rPr>
+          <w:sz w:val="20"/>
+          <w:szCs w:val="20"/>
+        </w:rPr>
+        <w:t>api</w:t>
+      </w:r>
+      <w:proofErr w:type="spellEnd"/>
+      <w:r>
+        <w:rPr>
+          <w:sz w:val="20"/>
+          <w:szCs w:val="20"/>
+        </w:rPr>
+        <w:t>/contact)</w:t>
       </w:r>
     </w:p>
     <w:p>
@@ -556,18 +610,26 @@
     </w:p>
     <w:p>
       <w:r>
-        <w:t>Postman (Tool) for api testing</w:t>
+        <w:t xml:space="preserve">Postman (Tool) for </w:t>
+      </w:r>
+      <w:proofErr w:type="spellStart"/>
+      <w:r>
+        <w:t>api</w:t>
+      </w:r>
+      <w:proofErr w:type="spellEnd"/>
+      <w:r>
+        <w:t xml:space="preserve"> testing</w:t>
       </w:r>
     </w:p>
     <w:p>
       <w:r>
         <w:t xml:space="preserve">Browser for </w:t>
       </w:r>
-      <w:proofErr w:type="gramStart"/>
+      <w:proofErr w:type="spellStart"/>
       <w:r>
         <w:t>navigation,form</w:t>
       </w:r>
-      <w:proofErr w:type="gramEnd"/>
+      <w:proofErr w:type="spellEnd"/>
       <w:r>
         <w:t xml:space="preserve"> validation, Navigation testing</w:t>
       </w:r>
@@ -868,7 +930,23 @@
                 <w:sz w:val="20"/>
                 <w:szCs w:val="20"/>
               </w:rPr>
-              <w:t>Prediction Endpoint (/api/predict)</w:t>
+              <w:t>Prediction Endpoint (/</w:t>
+            </w:r>
+            <w:proofErr w:type="spellStart"/>
+            <w:r>
+              <w:rPr>
+                <w:sz w:val="20"/>
+                <w:szCs w:val="20"/>
+              </w:rPr>
+              <w:t>api</w:t>
+            </w:r>
+            <w:proofErr w:type="spellEnd"/>
+            <w:r>
+              <w:rPr>
+                <w:sz w:val="20"/>
+                <w:szCs w:val="20"/>
+              </w:rPr>
+              <w:t>/predict)</w:t>
             </w:r>
           </w:p>
         </w:tc>
@@ -1233,7 +1311,23 @@
                 <w:sz w:val="20"/>
                 <w:szCs w:val="20"/>
               </w:rPr>
-              <w:t>Contact Form (/api/contact)</w:t>
+              <w:t>Contact Form (/</w:t>
+            </w:r>
+            <w:proofErr w:type="spellStart"/>
+            <w:r>
+              <w:rPr>
+                <w:sz w:val="20"/>
+                <w:szCs w:val="20"/>
+              </w:rPr>
+              <w:t>api</w:t>
+            </w:r>
+            <w:proofErr w:type="spellEnd"/>
+            <w:r>
+              <w:rPr>
+                <w:sz w:val="20"/>
+                <w:szCs w:val="20"/>
+              </w:rPr>
+              <w:t>/contact)</w:t>
             </w:r>
           </w:p>
         </w:tc>
@@ -1306,7 +1400,15 @@
           </w:p>
           <w:p>
             <w:r>
-              <w:t xml:space="preserve">    "name": "TEswarReddy", </w:t>
+              <w:t>    "name": "</w:t>
+            </w:r>
+            <w:proofErr w:type="spellStart"/>
+            <w:r>
+              <w:t>TEswarReddy</w:t>
+            </w:r>
+            <w:proofErr w:type="spellEnd"/>
+            <w:r>
+              <w:t xml:space="preserve">", </w:t>
             </w:r>
           </w:p>
           <w:p>
@@ -1316,7 +1418,15 @@
           </w:p>
           <w:p>
             <w:r>
-              <w:t xml:space="preserve">    "subject": "i want help to build an Ai", </w:t>
+              <w:t>    "subject": "</w:t>
+            </w:r>
+            <w:proofErr w:type="spellStart"/>
+            <w:r>
+              <w:t>i</w:t>
+            </w:r>
+            <w:proofErr w:type="spellEnd"/>
+            <w:r>
+              <w:t xml:space="preserve"> want help to build an Ai", </w:t>
             </w:r>
           </w:p>
           <w:p>
@@ -2166,45 +2276,51 @@
                 <w:lang w:eastAsia="en-US"/>
                 <w14:ligatures w14:val="standardContextual"/>
               </w:rPr>
-              <w:t xml:space="preserve">Change </w:t>
-            </w:r>
-            <w:proofErr w:type="gramStart"/>
-            <w:r>
+              <w:t>Change present(KNN) model to Random Forest model</w:t>
+            </w:r>
+          </w:p>
+          <w:p>
+            <w:pPr>
+              <w:widowControl/>
+              <w:spacing w:after="160" w:line="259" w:lineRule="auto"/>
               <w:rPr>
                 <w:rFonts w:asciiTheme="minorHAnsi" w:eastAsiaTheme="minorHAnsi" w:hAnsiTheme="minorHAnsi" w:cstheme="minorBidi"/>
                 <w:kern w:val="2"/>
                 <w:lang w:eastAsia="en-US"/>
                 <w14:ligatures w14:val="standardContextual"/>
               </w:rPr>
-              <w:t>present(</w:t>
-            </w:r>
-            <w:proofErr w:type="gramEnd"/>
-            <w:r>
+            </w:pPr>
+          </w:p>
+        </w:tc>
+        <w:tc>
+          <w:tcPr>
+            <w:tcW w:w="1276" w:type="dxa"/>
+          </w:tcPr>
+          <w:p>
+            <w:pPr>
+              <w:widowControl/>
+              <w:spacing w:after="160" w:line="259" w:lineRule="auto"/>
               <w:rPr>
                 <w:rFonts w:asciiTheme="minorHAnsi" w:eastAsiaTheme="minorHAnsi" w:hAnsiTheme="minorHAnsi" w:cstheme="minorBidi"/>
                 <w:kern w:val="2"/>
                 <w:lang w:eastAsia="en-US"/>
                 <w14:ligatures w14:val="standardContextual"/>
               </w:rPr>
-              <w:t>KNN) model to Random Forest model</w:t>
-            </w:r>
-          </w:p>
-          <w:p>
-            <w:pPr>
-              <w:widowControl/>
-              <w:spacing w:after="160" w:line="259" w:lineRule="auto"/>
+            </w:pPr>
+            <w:r>
               <w:rPr>
                 <w:rFonts w:asciiTheme="minorHAnsi" w:eastAsiaTheme="minorHAnsi" w:hAnsiTheme="minorHAnsi" w:cstheme="minorBidi"/>
                 <w:kern w:val="2"/>
                 <w:lang w:eastAsia="en-US"/>
                 <w14:ligatures w14:val="standardContextual"/>
               </w:rPr>
-            </w:pPr>
-          </w:p>
-        </w:tc>
-        <w:tc>
-          <w:tcPr>
-            <w:tcW w:w="1276" w:type="dxa"/>
+              <w:t>High</w:t>
+            </w:r>
+          </w:p>
+        </w:tc>
+        <w:tc>
+          <w:tcPr>
+            <w:tcW w:w="1134" w:type="dxa"/>
           </w:tcPr>
           <w:p>
             <w:pPr>
@@ -2224,13 +2340,13 @@
                 <w:lang w:eastAsia="en-US"/>
                 <w14:ligatures w14:val="standardContextual"/>
               </w:rPr>
-              <w:t>High</w:t>
-            </w:r>
-          </w:p>
-        </w:tc>
-        <w:tc>
-          <w:tcPr>
-            <w:tcW w:w="1134" w:type="dxa"/>
+              <w:t>close</w:t>
+            </w:r>
+          </w:p>
+        </w:tc>
+        <w:tc>
+          <w:tcPr>
+            <w:tcW w:w="1417" w:type="dxa"/>
           </w:tcPr>
           <w:p>
             <w:pPr>
@@ -2245,32 +2361,6 @@
             </w:pPr>
             <w:r>
               <w:rPr>
-                <w:rFonts w:asciiTheme="minorHAnsi" w:eastAsiaTheme="minorHAnsi" w:hAnsiTheme="minorHAnsi" w:cstheme="minorBidi"/>
-                <w:kern w:val="2"/>
-                <w:lang w:eastAsia="en-US"/>
-                <w14:ligatures w14:val="standardContextual"/>
-              </w:rPr>
-              <w:t>close</w:t>
-            </w:r>
-          </w:p>
-        </w:tc>
-        <w:tc>
-          <w:tcPr>
-            <w:tcW w:w="1417" w:type="dxa"/>
-          </w:tcPr>
-          <w:p>
-            <w:pPr>
-              <w:widowControl/>
-              <w:spacing w:after="160" w:line="259" w:lineRule="auto"/>
-              <w:rPr>
-                <w:rFonts w:asciiTheme="minorHAnsi" w:eastAsiaTheme="minorHAnsi" w:hAnsiTheme="minorHAnsi" w:cstheme="minorBidi"/>
-                <w:kern w:val="2"/>
-                <w:lang w:eastAsia="en-US"/>
-                <w14:ligatures w14:val="standardContextual"/>
-              </w:rPr>
-            </w:pPr>
-            <w:r>
-              <w:rPr>
                 <w:sz w:val="20"/>
                 <w:szCs w:val="20"/>
               </w:rPr>
@@ -2561,21 +2651,7 @@
               <w:rPr>
                 <w:color w:val="1F1F1F"/>
               </w:rPr>
-              <w:t xml:space="preserve">Older version </w:t>
-            </w:r>
-            <w:proofErr w:type="gramStart"/>
-            <w:r>
-              <w:rPr>
-                <w:color w:val="1F1F1F"/>
-              </w:rPr>
-              <w:t>are</w:t>
-            </w:r>
-            <w:proofErr w:type="gramEnd"/>
-            <w:r>
-              <w:rPr>
-                <w:color w:val="1F1F1F"/>
-              </w:rPr>
-              <w:t xml:space="preserve"> stable</w:t>
+              <w:t>Older version are stable</w:t>
             </w:r>
           </w:p>
         </w:tc>
@@ -2765,9 +2841,19 @@
       <w:r>
         <w:t xml:space="preserve">Tester Name: </w:t>
       </w:r>
-      <w:r>
-        <w:t>Thathireddy Eswarreddy</w:t>
-      </w:r>
+      <w:proofErr w:type="spellStart"/>
+      <w:r>
+        <w:t>Thathireddy</w:t>
+      </w:r>
+      <w:proofErr w:type="spellEnd"/>
+      <w:r>
+        <w:t xml:space="preserve"> </w:t>
+      </w:r>
+      <w:proofErr w:type="spellStart"/>
+      <w:r>
+        <w:t>Eswarreddy</w:t>
+      </w:r>
+      <w:proofErr w:type="spellEnd"/>
     </w:p>
     <w:p>
       <w:r>
@@ -2781,9 +2867,11 @@
       <w:r>
         <w:t xml:space="preserve">Signature: </w:t>
       </w:r>
+      <w:proofErr w:type="spellStart"/>
       <w:r>
         <w:t>Eswarreddy</w:t>
       </w:r>
+      <w:proofErr w:type="spellEnd"/>
     </w:p>
     <w:p>
       <w:pPr>
